--- a/WordDocuments/TimesNewRoman/0550.docx
+++ b/WordDocuments/TimesNewRoman/0550.docx
@@ -8,11 +8,11 @@
       </w:pPr>
       <w:r>
         <w:rPr>
-          <w:rFonts w:ascii="TimesNewToman" w:hAnsi="TimesNewToman"/>
+          <w:rFonts w:ascii="Times New Roman" w:hAnsi="Times New Roman"/>
           <w:color w:val="000000"/>
           <w:sz w:val="44"/>
         </w:rPr>
-        <w:t>Unveiling the Microscopic Universe</w:t>
+        <w:t>Mathematics - The Language of the Universe</w:t>
       </w:r>
     </w:p>
     <w:p>
@@ -22,11 +22,27 @@
       </w:pPr>
       <w:r>
         <w:rPr>
-          <w:rFonts w:ascii="TimesNewToman" w:hAnsi="TimesNewToman"/>
+          <w:rFonts w:ascii="Times New Roman" w:hAnsi="Times New Roman"/>
           <w:color w:val="000000"/>
           <w:sz w:val="36"/>
         </w:rPr>
-        <w:t>Meredith Harper</w:t>
+        <w:t>Prof</w:t>
+      </w:r>
+      <w:r>
+        <w:rPr>
+          <w:rFonts w:ascii="Times New Roman" w:hAnsi="Times New Roman"/>
+          <w:color w:val="000000"/>
+          <w:sz w:val="36"/>
+        </w:rPr>
+        <w:t>.</w:t>
+      </w:r>
+      <w:r>
+        <w:rPr>
+          <w:rFonts w:ascii="Times New Roman" w:hAnsi="Times New Roman"/>
+          <w:color w:val="000000"/>
+          <w:sz w:val="36"/>
+        </w:rPr>
+        <w:t xml:space="preserve"> Lisa Anderson</w:t>
       </w:r>
     </w:p>
     <w:p>
@@ -35,15 +51,15 @@
       </w:pPr>
       <w:r>
         <w:rPr>
-          <w:rFonts w:ascii="TimesNewToman" w:hAnsi="TimesNewToman"/>
+          <w:rFonts w:ascii="Times New Roman" w:hAnsi="Times New Roman"/>
           <w:color w:val="000000"/>
           <w:sz w:val="32"/>
         </w:rPr>
-        <w:t>meredith</w:t>
+        <w:t>lisa</w:t>
       </w:r>
       <w:r>
         <w:rPr>
-          <w:rFonts w:ascii="TimesNewToman" w:hAnsi="TimesNewToman"/>
+          <w:rFonts w:ascii="Times New Roman" w:hAnsi="Times New Roman"/>
           <w:color w:val="000000"/>
           <w:sz w:val="32"/>
         </w:rPr>
@@ -51,15 +67,15 @@
       </w:r>
       <w:r>
         <w:rPr>
-          <w:rFonts w:ascii="TimesNewToman" w:hAnsi="TimesNewToman"/>
+          <w:rFonts w:ascii="Times New Roman" w:hAnsi="Times New Roman"/>
           <w:color w:val="000000"/>
           <w:sz w:val="32"/>
         </w:rPr>
-        <w:t>harper@outlook</w:t>
+        <w:t>anderson@schoolmail</w:t>
       </w:r>
       <w:r>
         <w:rPr>
-          <w:rFonts w:ascii="TimesNewToman" w:hAnsi="TimesNewToman"/>
+          <w:rFonts w:ascii="Times New Roman" w:hAnsi="Times New Roman"/>
           <w:color w:val="000000"/>
           <w:sz w:val="32"/>
         </w:rPr>
@@ -67,26 +83,26 @@
       </w:r>
       <w:r>
         <w:rPr>
-          <w:rFonts w:ascii="TimesNewToman" w:hAnsi="TimesNewToman"/>
+          <w:rFonts w:ascii="Times New Roman" w:hAnsi="Times New Roman"/>
           <w:color w:val="000000"/>
           <w:sz w:val="32"/>
         </w:rPr>
-        <w:t>org</w:t>
+        <w:t>edu</w:t>
       </w:r>
     </w:p>
     <w:p/>
     <w:p>
       <w:r>
         <w:rPr>
-          <w:rFonts w:ascii="TimesNewToman" w:hAnsi="TimesNewToman"/>
+          <w:rFonts w:ascii="Times New Roman" w:hAnsi="Times New Roman"/>
           <w:color w:val="000000"/>
           <w:sz w:val="24"/>
         </w:rPr>
-        <w:t>Within the realm of science, there exists a world invisible to the naked eye, a realm where microscopic organisms and structures hold the key to understanding the fundamental building blocks of life</w:t>
+        <w:t>Mathematics, the language of the universe, captivates the minds of young learners, inspiring awe and curiosity</w:t>
       </w:r>
       <w:r>
         <w:rPr>
-          <w:rFonts w:ascii="TimesNewToman" w:hAnsi="TimesNewToman"/>
+          <w:rFonts w:ascii="Times New Roman" w:hAnsi="Times New Roman"/>
           <w:color w:val="000000"/>
           <w:sz w:val="24"/>
         </w:rPr>
@@ -94,15 +110,15 @@
       </w:r>
       <w:r>
         <w:rPr>
-          <w:rFonts w:ascii="TimesNewToman" w:hAnsi="TimesNewToman"/>
+          <w:rFonts w:ascii="Times New Roman" w:hAnsi="Times New Roman"/>
           <w:color w:val="000000"/>
           <w:sz w:val="24"/>
         </w:rPr>
-        <w:t xml:space="preserve"> From single-celled bacteria to the complex intricacies of human DNA, the world of microorganisms beckons us to embark on a journey of discovery</w:t>
+        <w:t xml:space="preserve"> Its beauty unveils the intricate patterns of nature, revealing the fundamental forces that govern our existence</w:t>
       </w:r>
       <w:r>
         <w:rPr>
-          <w:rFonts w:ascii="TimesNewToman" w:hAnsi="TimesNewToman"/>
+          <w:rFonts w:ascii="Times New Roman" w:hAnsi="Times New Roman"/>
           <w:color w:val="000000"/>
           <w:sz w:val="24"/>
         </w:rPr>
@@ -110,7 +126,39 @@
       </w:r>
       <w:r>
         <w:rPr>
-          <w:rFonts w:ascii="TimesNewToman" w:hAnsi="TimesNewToman"/>
+          <w:rFonts w:ascii="Times New Roman" w:hAnsi="Times New Roman"/>
+          <w:color w:val="000000"/>
+          <w:sz w:val="24"/>
+        </w:rPr>
+        <w:t xml:space="preserve"> Like a tapestry, mathematics weaves together diverse concepts, forming an expressive narrative of numbers, shapes, and equations</w:t>
+      </w:r>
+      <w:r>
+        <w:rPr>
+          <w:rFonts w:ascii="Times New Roman" w:hAnsi="Times New Roman"/>
+          <w:color w:val="000000"/>
+          <w:sz w:val="24"/>
+        </w:rPr>
+        <w:t>.</w:t>
+      </w:r>
+      <w:r>
+        <w:rPr>
+          <w:rFonts w:ascii="Times New Roman" w:hAnsi="Times New Roman"/>
+          <w:color w:val="000000"/>
+          <w:sz w:val="24"/>
+        </w:rPr>
+        <w:t xml:space="preserve"> Starting as simple building blocks, students embark on a journey through the enigmatic realm of mathematics, unlocking the secrets of algebra, calculus, and geometry, like detectives unraveling a mystery</w:t>
+      </w:r>
+      <w:r>
+        <w:rPr>
+          <w:rFonts w:ascii="Times New Roman" w:hAnsi="Times New Roman"/>
+          <w:color w:val="000000"/>
+          <w:sz w:val="24"/>
+        </w:rPr>
+        <w:t>.</w:t>
+      </w:r>
+      <w:r>
+        <w:rPr>
+          <w:rFonts w:ascii="Times New Roman" w:hAnsi="Times New Roman"/>
           <w:color w:val="000000"/>
           <w:sz w:val="24"/>
         </w:rPr>
@@ -118,16 +166,16 @@
       </w:r>
       <w:r>
         <w:rPr>
-          <w:rFonts w:ascii="TimesNewToman" w:hAnsi="TimesNewToman"/>
+          <w:rFonts w:ascii="Times New Roman" w:hAnsi="Times New Roman"/>
           <w:color w:val="000000"/>
           <w:sz w:val="24"/>
         </w:rPr>
         <w:br/>
-        <w:t>In the depths of the microscopic universe, lies a vast tapestry of microbial diversity</w:t>
+        <w:t>In mathematics, students engage in a symphony of logical reasoning, tracing the delicate dance of cause and effect</w:t>
       </w:r>
       <w:r>
         <w:rPr>
-          <w:rFonts w:ascii="TimesNewToman" w:hAnsi="TimesNewToman"/>
+          <w:rFonts w:ascii="Times New Roman" w:hAnsi="Times New Roman"/>
           <w:color w:val="000000"/>
           <w:sz w:val="24"/>
         </w:rPr>
@@ -135,15 +183,15 @@
       </w:r>
       <w:r>
         <w:rPr>
-          <w:rFonts w:ascii="TimesNewToman" w:hAnsi="TimesNewToman"/>
+          <w:rFonts w:ascii="Times New Roman" w:hAnsi="Times New Roman"/>
           <w:color w:val="000000"/>
           <w:sz w:val="24"/>
         </w:rPr>
-        <w:t xml:space="preserve"> Countless species of bacteria, viruses, fungi, and protozoa play pivotal roles in maintaining the balance of ecosystems, facilitating vital processes such as nutrient cycling and decomposition</w:t>
+        <w:t xml:space="preserve"> Problem-solving becomes an exhilarating mental exercise, etching neural pathways of analytical prowess</w:t>
       </w:r>
       <w:r>
         <w:rPr>
-          <w:rFonts w:ascii="TimesNewToman" w:hAnsi="TimesNewToman"/>
+          <w:rFonts w:ascii="Times New Roman" w:hAnsi="Times New Roman"/>
           <w:color w:val="000000"/>
           <w:sz w:val="24"/>
         </w:rPr>
@@ -151,15 +199,15 @@
       </w:r>
       <w:r>
         <w:rPr>
-          <w:rFonts w:ascii="TimesNewToman" w:hAnsi="TimesNewToman"/>
+          <w:rFonts w:ascii="Times New Roman" w:hAnsi="Times New Roman"/>
           <w:color w:val="000000"/>
           <w:sz w:val="24"/>
         </w:rPr>
-        <w:t xml:space="preserve"> Hidden within these tiny beings resides a treasure trove of potential applications, ranging from the development of novel antibiotics to bioremediation strategies for environmental cleanup</w:t>
+        <w:t xml:space="preserve"> As they navigate the complexities of mathematical equations, students witness firsthand the harmonious convergence of theory and application</w:t>
       </w:r>
       <w:r>
         <w:rPr>
-          <w:rFonts w:ascii="TimesNewToman" w:hAnsi="TimesNewToman"/>
+          <w:rFonts w:ascii="Times New Roman" w:hAnsi="Times New Roman"/>
           <w:color w:val="000000"/>
           <w:sz w:val="24"/>
         </w:rPr>
@@ -167,7 +215,39 @@
       </w:r>
       <w:r>
         <w:rPr>
-          <w:rFonts w:ascii="TimesNewToman" w:hAnsi="TimesNewToman"/>
+          <w:rFonts w:ascii="Times New Roman" w:hAnsi="Times New Roman"/>
+          <w:color w:val="000000"/>
+          <w:sz w:val="24"/>
+        </w:rPr>
+        <w:t xml:space="preserve"> Its universal language translates seamlessly across cultures, transcending linguistic barriers to unite humanity in a shared intellectual pursuit</w:t>
+      </w:r>
+      <w:r>
+        <w:rPr>
+          <w:rFonts w:ascii="Times New Roman" w:hAnsi="Times New Roman"/>
+          <w:color w:val="000000"/>
+          <w:sz w:val="24"/>
+        </w:rPr>
+        <w:t>.</w:t>
+      </w:r>
+      <w:r>
+        <w:rPr>
+          <w:rFonts w:ascii="Times New Roman" w:hAnsi="Times New Roman"/>
+          <w:color w:val="000000"/>
+          <w:sz w:val="24"/>
+        </w:rPr>
+        <w:t xml:space="preserve"> From humble beginnings in arithmetic to the profound depths of advanced calculus, mathematics remains a wellspring of knowledge, its mysteries waiting to be unraveled</w:t>
+      </w:r>
+      <w:r>
+        <w:rPr>
+          <w:rFonts w:ascii="Times New Roman" w:hAnsi="Times New Roman"/>
+          <w:color w:val="000000"/>
+          <w:sz w:val="24"/>
+        </w:rPr>
+        <w:t>.</w:t>
+      </w:r>
+      <w:r>
+        <w:rPr>
+          <w:rFonts w:ascii="Times New Roman" w:hAnsi="Times New Roman"/>
           <w:color w:val="000000"/>
           <w:sz w:val="24"/>
         </w:rPr>
@@ -175,16 +255,16 @@
       </w:r>
       <w:r>
         <w:rPr>
-          <w:rFonts w:ascii="TimesNewToman" w:hAnsi="TimesNewToman"/>
+          <w:rFonts w:ascii="Times New Roman" w:hAnsi="Times New Roman"/>
           <w:color w:val="000000"/>
           <w:sz w:val="24"/>
         </w:rPr>
         <w:br/>
-        <w:t>Furthermore, the exploration of the microscopic world has illuminated our understanding of life's origins and evolution</w:t>
+        <w:t>The power of mathematics extends far beyond the classroom</w:t>
       </w:r>
       <w:r>
         <w:rPr>
-          <w:rFonts w:ascii="TimesNewToman" w:hAnsi="TimesNewToman"/>
+          <w:rFonts w:ascii="Times New Roman" w:hAnsi="Times New Roman"/>
           <w:color w:val="000000"/>
           <w:sz w:val="24"/>
         </w:rPr>
@@ -192,15 +272,15 @@
       </w:r>
       <w:r>
         <w:rPr>
-          <w:rFonts w:ascii="TimesNewToman" w:hAnsi="TimesNewToman"/>
+          <w:rFonts w:ascii="Times New Roman" w:hAnsi="Times New Roman"/>
           <w:color w:val="000000"/>
           <w:sz w:val="24"/>
         </w:rPr>
-        <w:t xml:space="preserve"> By studying the structure and behavior of microorganisms, scientists have gained valuable insights into the mechanisms of natural selection and the interconnectedness of all living organisms</w:t>
+        <w:t xml:space="preserve"> Its omnipresence touches every aspect of our lives, from the complex algorithms that drive our digital devices to the architectural marvels that shape our skylines</w:t>
       </w:r>
       <w:r>
         <w:rPr>
-          <w:rFonts w:ascii="TimesNewToman" w:hAnsi="TimesNewToman"/>
+          <w:rFonts w:ascii="Times New Roman" w:hAnsi="Times New Roman"/>
           <w:color w:val="000000"/>
           <w:sz w:val="24"/>
         </w:rPr>
@@ -208,15 +288,31 @@
       </w:r>
       <w:r>
         <w:rPr>
-          <w:rFonts w:ascii="TimesNewToman" w:hAnsi="TimesNewToman"/>
+          <w:rFonts w:ascii="Times New Roman" w:hAnsi="Times New Roman"/>
           <w:color w:val="000000"/>
           <w:sz w:val="24"/>
         </w:rPr>
-        <w:t xml:space="preserve"> Additionally, the field of paleomicrobiology has shed light on the role of microorganisms in shaping the Earth's past, providing a glimpse into ancient environments and the evolution of our planet</w:t>
+        <w:t xml:space="preserve"> Its influence is felt in economic models forecasting market trends, in medical research unraveling the intricacies of the human body, and even in artistic masterpieces where mathematical ratios and proportions create visual harmony</w:t>
       </w:r>
       <w:r>
         <w:rPr>
-          <w:rFonts w:ascii="TimesNewToman" w:hAnsi="TimesNewToman"/>
+          <w:rFonts w:ascii="Times New Roman" w:hAnsi="Times New Roman"/>
+          <w:color w:val="000000"/>
+          <w:sz w:val="24"/>
+        </w:rPr>
+        <w:t>.</w:t>
+      </w:r>
+      <w:r>
+        <w:rPr>
+          <w:rFonts w:ascii="Times New Roman" w:hAnsi="Times New Roman"/>
+          <w:color w:val="000000"/>
+          <w:sz w:val="24"/>
+        </w:rPr>
+        <w:t xml:space="preserve"> Its insights and principles find application in diverse fields, from engineering to music, inspiring generations of thinkers, innovators, and artists to explore the boundless possibilities of our universe</w:t>
+      </w:r>
+      <w:r>
+        <w:rPr>
+          <w:rFonts w:ascii="Times New Roman" w:hAnsi="Times New Roman"/>
           <w:color w:val="000000"/>
           <w:sz w:val="24"/>
         </w:rPr>
@@ -226,7 +322,7 @@
     <w:p>
       <w:r>
         <w:rPr>
-          <w:rFonts w:ascii="TimesNewToman" w:hAnsi="TimesNewToman"/>
+          <w:rFonts w:ascii="Times New Roman" w:hAnsi="Times New Roman"/>
           <w:color w:val="000000"/>
           <w:sz w:val="28"/>
         </w:rPr>
@@ -236,47 +332,84 @@
     <w:p>
       <w:r>
         <w:rPr>
-          <w:rFonts w:ascii="TimesNewToman" w:hAnsi="TimesNewToman"/>
+          <w:rFonts w:ascii="Times New Roman" w:hAnsi="Times New Roman"/>
           <w:color w:val="000000"/>
         </w:rPr>
-        <w:t>In conclusion, the exploration of the microscopic universe offers a window into a hidden realm that impacts the very core of our understanding of life, health, and the environment</w:t>
+        <w:t>Mathematics, the language of the universe, unfolds the enigmatic beauty and intricate patterns of nature</w:t>
       </w:r>
       <w:r>
         <w:rPr>
-          <w:rFonts w:ascii="TimesNewToman" w:hAnsi="TimesNewToman"/>
+          <w:rFonts w:ascii="Times New Roman" w:hAnsi="Times New Roman"/>
           <w:color w:val="000000"/>
         </w:rPr>
         <w:t>.</w:t>
       </w:r>
       <w:r>
         <w:rPr>
-          <w:rFonts w:ascii="TimesNewToman" w:hAnsi="TimesNewToman"/>
+          <w:rFonts w:ascii="Times New Roman" w:hAnsi="Times New Roman"/>
           <w:color w:val="000000"/>
         </w:rPr>
-        <w:t xml:space="preserve"> Through the study of microorganisms, scientists have unlocked secrets that have revolutionized our ability to treat diseases, develop sustainable technologies, and comprehend the complexities of evolution</w:t>
+        <w:t xml:space="preserve"> Its universal language unites humanity in a shared pursuit of knowledge, inspiring young learners to embark on a journey of discovery and exploration</w:t>
       </w:r>
       <w:r>
         <w:rPr>
-          <w:rFonts w:ascii="TimesNewToman" w:hAnsi="TimesNewToman"/>
+          <w:rFonts w:ascii="Times New Roman" w:hAnsi="Times New Roman"/>
           <w:color w:val="000000"/>
         </w:rPr>
         <w:t>.</w:t>
       </w:r>
       <w:r>
         <w:rPr>
-          <w:rFonts w:ascii="TimesNewToman" w:hAnsi="TimesNewToman"/>
+          <w:rFonts w:ascii="Times New Roman" w:hAnsi="Times New Roman"/>
           <w:color w:val="000000"/>
         </w:rPr>
-        <w:t xml:space="preserve"> As we continue to delve deeper into this hidden world, we unlock the potential for future discoveries with far-reaching implications, inspiring awe and wonder at the intricate beauty of the unseen forces that shape our world</w:t>
+        <w:t xml:space="preserve"> From the wonders of algebra and calculus to the elegance of geometry, mathematics reveals the fundamental principles governing our existence</w:t>
       </w:r>
       <w:r>
         <w:rPr>
-          <w:rFonts w:ascii="TimesNewToman" w:hAnsi="TimesNewToman"/>
+          <w:rFonts w:ascii="Times New Roman" w:hAnsi="Times New Roman"/>
+          <w:color w:val="000000"/>
+        </w:rPr>
+        <w:t>.</w:t>
+      </w:r>
+      <w:r>
+        <w:rPr>
+          <w:rFonts w:ascii="Times New Roman" w:hAnsi="Times New Roman"/>
+          <w:color w:val="000000"/>
+        </w:rPr>
+        <w:t xml:space="preserve"> Its practical applications span every aspect of life, driving technological advancements, shaping architectural masterpieces, and even influencing the creation of artistic </w:t>
+      </w:r>
+      <w:r>
+        <w:rPr>
+          <w:rFonts w:ascii="Times New Roman" w:hAnsi="Times New Roman"/>
+          <w:color w:val="000000"/>
+        </w:rPr>
+        <w:lastRenderedPageBreak/>
+        <w:t>masterpieces</w:t>
+      </w:r>
+      <w:r>
+        <w:rPr>
+          <w:rFonts w:ascii="Times New Roman" w:hAnsi="Times New Roman"/>
+          <w:color w:val="000000"/>
+        </w:rPr>
+        <w:t>.</w:t>
+      </w:r>
+      <w:r>
+        <w:rPr>
+          <w:rFonts w:ascii="Times New Roman" w:hAnsi="Times New Roman"/>
+          <w:color w:val="000000"/>
+        </w:rPr>
+        <w:t xml:space="preserve"> As students delve into the depths of mathematics, they unlock a gateway to unraveling the mysteries of the universe and unlocking the boundless potential of their own minds</w:t>
+      </w:r>
+      <w:r>
+        <w:rPr>
+          <w:rFonts w:ascii="Times New Roman" w:hAnsi="Times New Roman"/>
           <w:color w:val="000000"/>
         </w:rPr>
         <w:t>.</w:t>
       </w:r>
     </w:p>
+    <w:p/>
     <w:sectPr>
       <w:pgSz w:w="12240" w:h="15840"/>
       <w:pgMar w:top="1440" w:right="1800" w:bottom="1440" w:left="1800" w:header="720" w:footer="720" w:gutter="0"/>
@@ -460,31 +593,31 @@
       </w:rPr>
     </w:lvl>
   </w:abstractNum>
-  <w:num w:numId="1" w16cid:durableId="1004086984">
+  <w:num w:numId="1" w16cid:durableId="1218584492">
     <w:abstractNumId w:val="8"/>
   </w:num>
-  <w:num w:numId="2" w16cid:durableId="507328384">
+  <w:num w:numId="2" w16cid:durableId="1449737764">
     <w:abstractNumId w:val="6"/>
   </w:num>
-  <w:num w:numId="3" w16cid:durableId="470683160">
+  <w:num w:numId="3" w16cid:durableId="515583796">
     <w:abstractNumId w:val="5"/>
   </w:num>
-  <w:num w:numId="4" w16cid:durableId="2007586436">
+  <w:num w:numId="4" w16cid:durableId="1469856035">
     <w:abstractNumId w:val="4"/>
   </w:num>
-  <w:num w:numId="5" w16cid:durableId="2031487228">
+  <w:num w:numId="5" w16cid:durableId="931166586">
     <w:abstractNumId w:val="7"/>
   </w:num>
-  <w:num w:numId="6" w16cid:durableId="1545555484">
+  <w:num w:numId="6" w16cid:durableId="2113012468">
     <w:abstractNumId w:val="3"/>
   </w:num>
-  <w:num w:numId="7" w16cid:durableId="542180608">
+  <w:num w:numId="7" w16cid:durableId="844127733">
     <w:abstractNumId w:val="2"/>
   </w:num>
-  <w:num w:numId="8" w16cid:durableId="763037327">
+  <w:num w:numId="8" w16cid:durableId="259341330">
     <w:abstractNumId w:val="1"/>
   </w:num>
-  <w:num w:numId="9" w16cid:durableId="61610196">
+  <w:num w:numId="9" w16cid:durableId="1722704815">
     <w:abstractNumId w:val="0"/>
   </w:num>
 </w:numbering>
